--- a/example/амб_карта/Анкета_по_слуху.docx
+++ b/example/амб_карта/Анкета_по_слуху.docx
@@ -85,23 +85,7 @@
           <w:sz w:val="16"/>
           <w:szCs w:val="20"/>
         </w:rPr>
-        <w:t xml:space="preserve">Приложение </w:t>
-      </w:r>
-      <w:r>
-        <w:rPr>
-          <w:rFonts w:ascii="Times New Roman" w:hAnsi="Times New Roman" w:cs="Times New Roman"/>
-          <w:sz w:val="16"/>
-          <w:szCs w:val="20"/>
-        </w:rPr>
-        <w:t xml:space="preserve">3 </w:t>
-      </w:r>
-      <w:r>
-        <w:rPr>
-          <w:rFonts w:ascii="Times New Roman" w:hAnsi="Times New Roman" w:cs="Times New Roman"/>
-          <w:sz w:val="16"/>
-          <w:szCs w:val="20"/>
-        </w:rPr>
-        <w:t>к Методическим рекомендациям по проведению аудиологического скрининга и ранней диагностики нарушений слуха у новорожденных и детей раннего возраста</w:t>
+        <w:t>Приложение 3 к Методическим рекомендациям по проведению аудиологического скрининга и ранней диагностики нарушений слуха у новорожденных и детей раннего возраста</w:t>
       </w:r>
     </w:p>
     <w:p>
@@ -355,25 +339,7 @@
           <w:sz w:val="18"/>
           <w:szCs w:val="18"/>
         </w:rPr>
-        <w:t xml:space="preserve">«Возможные проявления нарушения развития слуха и речи ребенка </w:t>
-      </w:r>
-      <w:r>
-        <w:rPr>
-          <w:rFonts w:ascii="Times New Roman" w:hAnsi="Times New Roman" w:cs="Times New Roman"/>
-          <w:b/>
-          <w:sz w:val="18"/>
-          <w:szCs w:val="18"/>
-        </w:rPr>
-        <w:t xml:space="preserve">1-2 </w:t>
-      </w:r>
-      <w:r>
-        <w:rPr>
-          <w:rFonts w:ascii="Times New Roman" w:hAnsi="Times New Roman" w:cs="Times New Roman"/>
-          <w:b/>
-          <w:sz w:val="18"/>
-          <w:szCs w:val="18"/>
-        </w:rPr>
-        <w:t>года жизни»</w:t>
+        <w:t>«Возможные проявления нарушения развития слуха и речи ребенка 1-2 года жизни»</w:t>
       </w:r>
     </w:p>
     <w:p>
@@ -448,6 +414,7 @@
         <w:spacing w:before="0" w:line="240" w:lineRule="auto"/>
         <w:rPr>
           <w:rFonts w:ascii="Times New Roman" w:eastAsia="Helvetica" w:hAnsi="Times New Roman" w:cs="Times New Roman"/>
+          <w:b/>
           <w:sz w:val="18"/>
           <w:szCs w:val="18"/>
         </w:rPr>
@@ -455,24 +422,16 @@
       <w:r>
         <w:rPr>
           <w:rFonts w:ascii="Times New Roman" w:eastAsia="Helvetica" w:hAnsi="Times New Roman" w:cs="Times New Roman"/>
+          <w:b/>
           <w:sz w:val="18"/>
           <w:szCs w:val="18"/>
         </w:rPr>
-        <w:t>ФИО:</w:t>
+        <w:t>ФИО: {{name}}</w:t>
       </w:r>
       <w:r>
         <w:rPr>
           <w:rFonts w:ascii="Times New Roman" w:eastAsia="Helvetica" w:hAnsi="Times New Roman" w:cs="Times New Roman"/>
-          <w:sz w:val="18"/>
-          <w:szCs w:val="18"/>
-        </w:rPr>
-        <w:t xml:space="preserve"> {{name}}</w:t>
-      </w:r>
-      <w:bookmarkStart w:id="0" w:name="_GoBack"/>
-      <w:bookmarkEnd w:id="0"/>
-      <w:r>
-        <w:rPr>
-          <w:rFonts w:ascii="Times New Roman" w:eastAsia="Helvetica" w:hAnsi="Times New Roman" w:cs="Times New Roman"/>
+          <w:b/>
           <w:sz w:val="18"/>
           <w:szCs w:val="18"/>
         </w:rPr>
@@ -481,18 +440,11 @@
       <w:r>
         <w:rPr>
           <w:rFonts w:ascii="Times New Roman" w:eastAsia="Helvetica" w:hAnsi="Times New Roman" w:cs="Times New Roman"/>
+          <w:b/>
           <w:sz w:val="18"/>
           <w:szCs w:val="18"/>
         </w:rPr>
-        <w:t xml:space="preserve"> </w:t>
-      </w:r>
-      <w:r>
-        <w:rPr>
-          <w:rFonts w:ascii="Times New Roman" w:eastAsia="Helvetica" w:hAnsi="Times New Roman" w:cs="Times New Roman"/>
-          <w:sz w:val="18"/>
-          <w:szCs w:val="18"/>
-        </w:rPr>
-        <w:t>{{birth_date}}</w:t>
+        <w:t xml:space="preserve"> {{birth_date}}</w:t>
       </w:r>
     </w:p>
     <w:tbl>
@@ -509,12 +461,6 @@
           <w:insideV w:val="single" w:sz="4" w:space="0" w:color="929292"/>
         </w:tblBorders>
         <w:tblLayout w:type="fixed"/>
-        <w:tblCellMar>
-          <w:top w:w="0" w:type="dxa"/>
-          <w:left w:w="0" w:type="dxa"/>
-          <w:bottom w:w="0" w:type="dxa"/>
-          <w:right w:w="0" w:type="dxa"/>
-        </w:tblCellMar>
         <w:tblLook w:val="04A0" w:firstRow="1" w:lastRow="0" w:firstColumn="1" w:lastColumn="0" w:noHBand="0" w:noVBand="1"/>
       </w:tblPr>
       <w:tblGrid>
@@ -523,14 +469,6 @@
         <w:gridCol w:w="850"/>
       </w:tblGrid>
       <w:tr>
-        <w:tblPrEx>
-          <w:tblCellMar>
-            <w:top w:w="0" w:type="dxa"/>
-            <w:left w:w="0" w:type="dxa"/>
-            <w:bottom w:w="0" w:type="dxa"/>
-            <w:right w:w="0" w:type="dxa"/>
-          </w:tblCellMar>
-        </w:tblPrEx>
         <w:trPr>
           <w:trHeight w:val="20"/>
         </w:trPr>
@@ -653,31 +591,7 @@
                 <w:sz w:val="18"/>
                 <w:szCs w:val="18"/>
               </w:rPr>
-              <w:t xml:space="preserve">Малыш вздрагивает на громкие звуки в возрасте </w:t>
-            </w:r>
-            <w:r>
-              <w:rPr>
-                <w:rFonts w:ascii="Times New Roman" w:hAnsi="Times New Roman" w:cs="Times New Roman"/>
-                <w:sz w:val="18"/>
-                <w:szCs w:val="18"/>
-              </w:rPr>
-              <w:t xml:space="preserve">2-3 </w:t>
-            </w:r>
-            <w:r>
-              <w:rPr>
-                <w:rFonts w:ascii="Times New Roman" w:hAnsi="Times New Roman" w:cs="Times New Roman"/>
-                <w:sz w:val="18"/>
-                <w:szCs w:val="18"/>
-              </w:rPr>
-              <w:t>недель</w:t>
-            </w:r>
-            <w:r>
-              <w:rPr>
-                <w:rFonts w:ascii="Times New Roman" w:hAnsi="Times New Roman" w:cs="Times New Roman"/>
-                <w:sz w:val="18"/>
-                <w:szCs w:val="18"/>
-              </w:rPr>
-              <w:t>?</w:t>
+              <w:t>Малыш вздрагивает на громкие звуки в возрасте 2-3 недель?</w:t>
             </w:r>
           </w:p>
         </w:tc>
@@ -750,14 +664,6 @@
         </w:tc>
       </w:tr>
       <w:tr>
-        <w:tblPrEx>
-          <w:tblCellMar>
-            <w:top w:w="0" w:type="dxa"/>
-            <w:left w:w="0" w:type="dxa"/>
-            <w:bottom w:w="0" w:type="dxa"/>
-            <w:right w:w="0" w:type="dxa"/>
-          </w:tblCellMar>
-        </w:tblPrEx>
         <w:trPr>
           <w:trHeight w:val="20"/>
         </w:trPr>
@@ -881,31 +787,7 @@
                 <w:sz w:val="18"/>
                 <w:szCs w:val="18"/>
               </w:rPr>
-              <w:t xml:space="preserve">Малыши замирает при звуке голоса в возрасте </w:t>
-            </w:r>
-            <w:r>
-              <w:rPr>
-                <w:rFonts w:ascii="Times New Roman" w:hAnsi="Times New Roman" w:cs="Times New Roman"/>
-                <w:sz w:val="18"/>
-                <w:szCs w:val="18"/>
-              </w:rPr>
-              <w:t xml:space="preserve">2-3 </w:t>
-            </w:r>
-            <w:r>
-              <w:rPr>
-                <w:rFonts w:ascii="Times New Roman" w:hAnsi="Times New Roman" w:cs="Times New Roman"/>
-                <w:sz w:val="18"/>
-                <w:szCs w:val="18"/>
-              </w:rPr>
-              <w:t>недель</w:t>
-            </w:r>
-            <w:r>
-              <w:rPr>
-                <w:rFonts w:ascii="Times New Roman" w:hAnsi="Times New Roman" w:cs="Times New Roman"/>
-                <w:sz w:val="18"/>
-                <w:szCs w:val="18"/>
-              </w:rPr>
-              <w:t>?</w:t>
+              <w:t>Малыши замирает при звуке голоса в возрасте 2-3 недель?</w:t>
             </w:r>
           </w:p>
         </w:tc>
@@ -962,14 +844,6 @@
         </w:tc>
       </w:tr>
       <w:tr>
-        <w:tblPrEx>
-          <w:tblCellMar>
-            <w:top w:w="0" w:type="dxa"/>
-            <w:left w:w="0" w:type="dxa"/>
-            <w:bottom w:w="0" w:type="dxa"/>
-            <w:right w:w="0" w:type="dxa"/>
-          </w:tblCellMar>
-        </w:tblPrEx>
         <w:trPr>
           <w:trHeight w:val="20"/>
         </w:trPr>
@@ -1093,15 +967,17 @@
                 <w:sz w:val="18"/>
                 <w:szCs w:val="18"/>
               </w:rPr>
-              <w:t>Спящий ребенок беспокоится на громкие звуки и голоса</w:t>
-            </w:r>
-            <w:r>
-              <w:rPr>
-                <w:rFonts w:ascii="Times New Roman" w:hAnsi="Times New Roman" w:cs="Times New Roman"/>
-                <w:sz w:val="18"/>
-                <w:szCs w:val="18"/>
-              </w:rPr>
-              <w:t>?</w:t>
+              <w:t>Спящий ребено</w:t>
+            </w:r>
+            <w:bookmarkStart w:id="0" w:name="_GoBack"/>
+            <w:bookmarkEnd w:id="0"/>
+            <w:r>
+              <w:rPr>
+                <w:rFonts w:ascii="Times New Roman" w:hAnsi="Times New Roman" w:cs="Times New Roman"/>
+                <w:sz w:val="18"/>
+                <w:szCs w:val="18"/>
+              </w:rPr>
+              <w:t>к беспокоится на громкие звуки и голоса?</w:t>
             </w:r>
           </w:p>
         </w:tc>
@@ -1158,14 +1034,6 @@
         </w:tc>
       </w:tr>
       <w:tr>
-        <w:tblPrEx>
-          <w:tblCellMar>
-            <w:top w:w="0" w:type="dxa"/>
-            <w:left w:w="0" w:type="dxa"/>
-            <w:bottom w:w="0" w:type="dxa"/>
-            <w:right w:w="0" w:type="dxa"/>
-          </w:tblCellMar>
-        </w:tblPrEx>
         <w:trPr>
           <w:trHeight w:val="20"/>
         </w:trPr>
@@ -1303,31 +1171,7 @@
                 <w:sz w:val="18"/>
                 <w:szCs w:val="18"/>
               </w:rPr>
-              <w:t xml:space="preserve">ет голову в сторону звучащей игрушки или голоса в возрасте </w:t>
-            </w:r>
-            <w:r>
-              <w:rPr>
-                <w:rFonts w:ascii="Times New Roman" w:hAnsi="Times New Roman" w:cs="Times New Roman"/>
-                <w:sz w:val="18"/>
-                <w:szCs w:val="18"/>
-              </w:rPr>
-              <w:t xml:space="preserve">4 </w:t>
-            </w:r>
-            <w:r>
-              <w:rPr>
-                <w:rFonts w:ascii="Times New Roman" w:hAnsi="Times New Roman" w:cs="Times New Roman"/>
-                <w:sz w:val="18"/>
-                <w:szCs w:val="18"/>
-              </w:rPr>
-              <w:t>месяцев</w:t>
-            </w:r>
-            <w:r>
-              <w:rPr>
-                <w:rFonts w:ascii="Times New Roman" w:hAnsi="Times New Roman" w:cs="Times New Roman"/>
-                <w:sz w:val="18"/>
-                <w:szCs w:val="18"/>
-              </w:rPr>
-              <w:t>?</w:t>
+              <w:t>ет голову в сторону звучащей игрушки или голоса в возрасте 4 месяцев?</w:t>
             </w:r>
           </w:p>
         </w:tc>
@@ -1384,14 +1228,6 @@
         </w:tc>
       </w:tr>
       <w:tr>
-        <w:tblPrEx>
-          <w:tblCellMar>
-            <w:top w:w="0" w:type="dxa"/>
-            <w:left w:w="0" w:type="dxa"/>
-            <w:bottom w:w="0" w:type="dxa"/>
-            <w:right w:w="0" w:type="dxa"/>
-          </w:tblCellMar>
-        </w:tblPrEx>
         <w:trPr>
           <w:trHeight w:val="20"/>
         </w:trPr>
@@ -1513,63 +1349,7 @@
                 <w:sz w:val="18"/>
                 <w:szCs w:val="18"/>
               </w:rPr>
-              <w:t>Ребенок оживляется на голос мамы</w:t>
-            </w:r>
-            <w:r>
-              <w:rPr>
-                <w:rFonts w:ascii="Times New Roman" w:hAnsi="Times New Roman" w:cs="Times New Roman"/>
-                <w:sz w:val="18"/>
-                <w:szCs w:val="18"/>
-              </w:rPr>
-              <w:t xml:space="preserve">, </w:t>
-            </w:r>
-            <w:r>
-              <w:rPr>
-                <w:rFonts w:ascii="Times New Roman" w:hAnsi="Times New Roman" w:cs="Times New Roman"/>
-                <w:sz w:val="18"/>
-                <w:szCs w:val="18"/>
-              </w:rPr>
-              <w:t>не видя ее</w:t>
-            </w:r>
-            <w:r>
-              <w:rPr>
-                <w:rFonts w:ascii="Times New Roman" w:hAnsi="Times New Roman" w:cs="Times New Roman"/>
-                <w:sz w:val="18"/>
-                <w:szCs w:val="18"/>
-              </w:rPr>
-              <w:t xml:space="preserve">, </w:t>
-            </w:r>
-            <w:r>
-              <w:rPr>
-                <w:rFonts w:ascii="Times New Roman" w:hAnsi="Times New Roman" w:cs="Times New Roman"/>
-                <w:sz w:val="18"/>
-                <w:szCs w:val="18"/>
-              </w:rPr>
-              <w:t xml:space="preserve">в возрасте </w:t>
-            </w:r>
-            <w:r>
-              <w:rPr>
-                <w:rFonts w:ascii="Times New Roman" w:hAnsi="Times New Roman" w:cs="Times New Roman"/>
-                <w:sz w:val="18"/>
-                <w:szCs w:val="18"/>
-              </w:rPr>
-              <w:t xml:space="preserve">1-3 </w:t>
-            </w:r>
-            <w:r>
-              <w:rPr>
-                <w:rFonts w:ascii="Times New Roman" w:hAnsi="Times New Roman" w:cs="Times New Roman"/>
-                <w:sz w:val="18"/>
-                <w:szCs w:val="18"/>
-              </w:rPr>
-              <w:t>месяцев</w:t>
-            </w:r>
-            <w:r>
-              <w:rPr>
-                <w:rFonts w:ascii="Times New Roman" w:hAnsi="Times New Roman" w:cs="Times New Roman"/>
-                <w:sz w:val="18"/>
-                <w:szCs w:val="18"/>
-              </w:rPr>
-              <w:t>?</w:t>
+              <w:t>Ребенок оживляется на голос мамы, не видя ее, в возрасте 1-3 месяцев?</w:t>
             </w:r>
           </w:p>
         </w:tc>
@@ -1626,14 +1406,6 @@
         </w:tc>
       </w:tr>
       <w:tr>
-        <w:tblPrEx>
-          <w:tblCellMar>
-            <w:top w:w="0" w:type="dxa"/>
-            <w:left w:w="0" w:type="dxa"/>
-            <w:bottom w:w="0" w:type="dxa"/>
-            <w:right w:w="0" w:type="dxa"/>
-          </w:tblCellMar>
-        </w:tblPrEx>
         <w:trPr>
           <w:trHeight w:val="20"/>
         </w:trPr>
@@ -1811,14 +1583,6 @@
         </w:tc>
       </w:tr>
       <w:tr>
-        <w:tblPrEx>
-          <w:tblCellMar>
-            <w:top w:w="0" w:type="dxa"/>
-            <w:left w:w="0" w:type="dxa"/>
-            <w:bottom w:w="0" w:type="dxa"/>
-            <w:right w:w="0" w:type="dxa"/>
-          </w:tblCellMar>
-        </w:tblPrEx>
         <w:trPr>
           <w:trHeight w:val="20"/>
         </w:trPr>
@@ -2061,14 +1825,6 @@
         </w:tc>
       </w:tr>
       <w:tr>
-        <w:tblPrEx>
-          <w:tblCellMar>
-            <w:top w:w="0" w:type="dxa"/>
-            <w:left w:w="0" w:type="dxa"/>
-            <w:bottom w:w="0" w:type="dxa"/>
-            <w:right w:w="0" w:type="dxa"/>
-          </w:tblCellMar>
-        </w:tblPrEx>
         <w:trPr>
           <w:trHeight w:val="20"/>
         </w:trPr>
@@ -2246,14 +2002,6 @@
         </w:tc>
       </w:tr>
       <w:tr>
-        <w:tblPrEx>
-          <w:tblCellMar>
-            <w:top w:w="0" w:type="dxa"/>
-            <w:left w:w="0" w:type="dxa"/>
-            <w:bottom w:w="0" w:type="dxa"/>
-            <w:right w:w="0" w:type="dxa"/>
-          </w:tblCellMar>
-        </w:tblPrEx>
         <w:trPr>
           <w:trHeight w:val="20"/>
         </w:trPr>
@@ -2432,14 +2180,6 @@
         </w:tc>
       </w:tr>
       <w:tr>
-        <w:tblPrEx>
-          <w:tblCellMar>
-            <w:top w:w="0" w:type="dxa"/>
-            <w:left w:w="0" w:type="dxa"/>
-            <w:bottom w:w="0" w:type="dxa"/>
-            <w:right w:w="0" w:type="dxa"/>
-          </w:tblCellMar>
-        </w:tblPrEx>
         <w:trPr>
           <w:trHeight w:val="20"/>
         </w:trPr>
@@ -2617,14 +2357,6 @@
         </w:tc>
       </w:tr>
       <w:tr>
-        <w:tblPrEx>
-          <w:tblCellMar>
-            <w:top w:w="0" w:type="dxa"/>
-            <w:left w:w="0" w:type="dxa"/>
-            <w:bottom w:w="0" w:type="dxa"/>
-            <w:right w:w="0" w:type="dxa"/>
-          </w:tblCellMar>
-        </w:tblPrEx>
         <w:trPr>
           <w:trHeight w:val="20"/>
         </w:trPr>
@@ -2802,14 +2534,6 @@
         </w:tc>
       </w:tr>
       <w:tr>
-        <w:tblPrEx>
-          <w:tblCellMar>
-            <w:top w:w="0" w:type="dxa"/>
-            <w:left w:w="0" w:type="dxa"/>
-            <w:bottom w:w="0" w:type="dxa"/>
-            <w:right w:w="0" w:type="dxa"/>
-          </w:tblCellMar>
-        </w:tblPrEx>
         <w:trPr>
           <w:trHeight w:val="20"/>
         </w:trPr>
@@ -2988,14 +2712,6 @@
         </w:tc>
       </w:tr>
       <w:tr>
-        <w:tblPrEx>
-          <w:tblCellMar>
-            <w:top w:w="0" w:type="dxa"/>
-            <w:left w:w="0" w:type="dxa"/>
-            <w:bottom w:w="0" w:type="dxa"/>
-            <w:right w:w="0" w:type="dxa"/>
-          </w:tblCellMar>
-        </w:tblPrEx>
         <w:trPr>
           <w:trHeight w:val="20"/>
         </w:trPr>
@@ -3173,14 +2889,6 @@
         </w:tc>
       </w:tr>
       <w:tr>
-        <w:tblPrEx>
-          <w:tblCellMar>
-            <w:top w:w="0" w:type="dxa"/>
-            <w:left w:w="0" w:type="dxa"/>
-            <w:bottom w:w="0" w:type="dxa"/>
-            <w:right w:w="0" w:type="dxa"/>
-          </w:tblCellMar>
-        </w:tblPrEx>
         <w:trPr>
           <w:trHeight w:val="20"/>
         </w:trPr>
@@ -3358,14 +3066,6 @@
         </w:tc>
       </w:tr>
       <w:tr>
-        <w:tblPrEx>
-          <w:tblCellMar>
-            <w:top w:w="0" w:type="dxa"/>
-            <w:left w:w="0" w:type="dxa"/>
-            <w:bottom w:w="0" w:type="dxa"/>
-            <w:right w:w="0" w:type="dxa"/>
-          </w:tblCellMar>
-        </w:tblPrEx>
         <w:trPr>
           <w:trHeight w:val="20"/>
         </w:trPr>
@@ -3543,14 +3243,6 @@
         </w:tc>
       </w:tr>
       <w:tr>
-        <w:tblPrEx>
-          <w:tblCellMar>
-            <w:top w:w="0" w:type="dxa"/>
-            <w:left w:w="0" w:type="dxa"/>
-            <w:bottom w:w="0" w:type="dxa"/>
-            <w:right w:w="0" w:type="dxa"/>
-          </w:tblCellMar>
-        </w:tblPrEx>
         <w:trPr>
           <w:trHeight w:val="20"/>
         </w:trPr>
@@ -3729,14 +3421,6 @@
         </w:tc>
       </w:tr>
       <w:tr>
-        <w:tblPrEx>
-          <w:tblCellMar>
-            <w:top w:w="0" w:type="dxa"/>
-            <w:left w:w="0" w:type="dxa"/>
-            <w:bottom w:w="0" w:type="dxa"/>
-            <w:right w:w="0" w:type="dxa"/>
-          </w:tblCellMar>
-        </w:tblPrEx>
         <w:trPr>
           <w:trHeight w:val="20"/>
         </w:trPr>
@@ -3997,143 +3681,7 @@
           <w:sz w:val="16"/>
           <w:szCs w:val="18"/>
         </w:rPr>
-        <w:t>Примечание</w:t>
-      </w:r>
-      <w:r>
-        <w:rPr>
-          <w:rFonts w:ascii="Times New Roman" w:hAnsi="Times New Roman" w:cs="Times New Roman"/>
-          <w:sz w:val="16"/>
-          <w:szCs w:val="18"/>
-        </w:rPr>
-        <w:t xml:space="preserve">. </w:t>
-      </w:r>
-      <w:r>
-        <w:rPr>
-          <w:rFonts w:ascii="Times New Roman" w:hAnsi="Times New Roman" w:cs="Times New Roman"/>
-          <w:sz w:val="16"/>
-          <w:szCs w:val="18"/>
-        </w:rPr>
-        <w:t xml:space="preserve">При отрицательных ответах на пункты </w:t>
-      </w:r>
-      <w:r>
-        <w:rPr>
-          <w:rFonts w:ascii="Times New Roman" w:hAnsi="Times New Roman" w:cs="Times New Roman"/>
-          <w:sz w:val="16"/>
-          <w:szCs w:val="18"/>
-        </w:rPr>
-        <w:t xml:space="preserve">1-14 </w:t>
-      </w:r>
-      <w:r>
-        <w:rPr>
-          <w:rFonts w:ascii="Times New Roman" w:hAnsi="Times New Roman" w:cs="Times New Roman"/>
-          <w:sz w:val="16"/>
-          <w:szCs w:val="18"/>
-        </w:rPr>
-        <w:t xml:space="preserve">и положительных ответах на вопросы </w:t>
-      </w:r>
-      <w:r>
-        <w:rPr>
-          <w:rFonts w:ascii="Times New Roman" w:hAnsi="Times New Roman" w:cs="Times New Roman"/>
-          <w:sz w:val="16"/>
-          <w:szCs w:val="18"/>
-        </w:rPr>
-        <w:t xml:space="preserve">15-17 </w:t>
-      </w:r>
-      <w:r>
-        <w:rPr>
-          <w:rFonts w:ascii="Times New Roman" w:hAnsi="Times New Roman" w:cs="Times New Roman"/>
-          <w:sz w:val="16"/>
-          <w:szCs w:val="18"/>
-        </w:rPr>
-        <w:t xml:space="preserve">рекомендуется пройти комплексное обследование слуха с использованием объективных методов в городском </w:t>
-      </w:r>
-      <w:r>
-        <w:rPr>
-          <w:rFonts w:ascii="Times New Roman" w:hAnsi="Times New Roman" w:cs="Times New Roman"/>
-          <w:sz w:val="16"/>
-          <w:szCs w:val="18"/>
-        </w:rPr>
-        <w:t>(</w:t>
-      </w:r>
-      <w:r>
-        <w:rPr>
-          <w:rFonts w:ascii="Times New Roman" w:hAnsi="Times New Roman" w:cs="Times New Roman"/>
-          <w:sz w:val="16"/>
-          <w:szCs w:val="18"/>
-        </w:rPr>
-        <w:t>областном</w:t>
-      </w:r>
-      <w:r>
-        <w:rPr>
-          <w:rFonts w:ascii="Times New Roman" w:hAnsi="Times New Roman" w:cs="Times New Roman"/>
-          <w:sz w:val="16"/>
-          <w:szCs w:val="18"/>
-        </w:rPr>
-        <w:t xml:space="preserve">) </w:t>
-      </w:r>
-      <w:r>
-        <w:rPr>
-          <w:rFonts w:ascii="Times New Roman" w:hAnsi="Times New Roman" w:cs="Times New Roman"/>
-          <w:sz w:val="16"/>
-          <w:szCs w:val="18"/>
-        </w:rPr>
-        <w:t>сурдологическом или</w:t>
-      </w:r>
-      <w:r>
-        <w:rPr>
-          <w:rFonts w:ascii="Times New Roman" w:hAnsi="Times New Roman" w:cs="Times New Roman"/>
-          <w:sz w:val="16"/>
-          <w:szCs w:val="18"/>
-        </w:rPr>
-        <w:t xml:space="preserve"> </w:t>
-      </w:r>
-      <w:r>
-        <w:rPr>
-          <w:rFonts w:ascii="Times New Roman" w:hAnsi="Times New Roman" w:cs="Times New Roman"/>
-          <w:sz w:val="16"/>
-          <w:szCs w:val="18"/>
-        </w:rPr>
-        <w:t>сурдологопедическом</w:t>
-      </w:r>
-      <w:r>
-        <w:rPr>
-          <w:rFonts w:ascii="Times New Roman" w:hAnsi="Times New Roman" w:cs="Times New Roman"/>
-          <w:sz w:val="16"/>
-          <w:szCs w:val="18"/>
-        </w:rPr>
-        <w:t xml:space="preserve"> </w:t>
-      </w:r>
-      <w:r>
-        <w:rPr>
-          <w:rFonts w:ascii="Times New Roman" w:hAnsi="Times New Roman" w:cs="Times New Roman"/>
-          <w:sz w:val="16"/>
-          <w:szCs w:val="18"/>
-        </w:rPr>
-        <w:t>кабинете организации</w:t>
-      </w:r>
-      <w:r>
-        <w:rPr>
-          <w:rFonts w:ascii="Times New Roman" w:hAnsi="Times New Roman" w:cs="Times New Roman"/>
-          <w:sz w:val="16"/>
-          <w:szCs w:val="18"/>
-        </w:rPr>
-        <w:t xml:space="preserve"> </w:t>
-      </w:r>
-      <w:r>
-        <w:rPr>
-          <w:rFonts w:ascii="Times New Roman" w:hAnsi="Times New Roman" w:cs="Times New Roman"/>
-          <w:sz w:val="16"/>
-          <w:szCs w:val="18"/>
-        </w:rPr>
-        <w:t>здравоохранния</w:t>
-      </w:r>
-      <w:r>
-        <w:rPr>
-          <w:rFonts w:ascii="Times New Roman" w:hAnsi="Times New Roman" w:cs="Times New Roman"/>
-          <w:sz w:val="16"/>
-          <w:szCs w:val="18"/>
-        </w:rPr>
-        <w:t>.</w:t>
+        <w:t>Примечание. При отрицательных ответах на пункты 1-14 и положительных ответах на вопросы 15-17 рекомендуется пройти комплексное обследование слуха с использованием объективных методов в городском (областном) сурдологическом или сурдологопедическом кабинете организации здравоохранния.</w:t>
       </w:r>
     </w:p>
     <w:sectPr>
